--- a/Network Test/document/residual v2.docx
+++ b/Network Test/document/residual v2.docx
@@ -15,7 +15,14 @@
           <w:rFonts w:ascii="monospace" w:hAnsi="monospace"/>
           <w:color w:val="000000"/>
         </w:rPr>
-        <w:t>Residual V1_nin</w:t>
+        <w:t>Residual V</w:t>
+      </w:r>
+      <w:r>
+        <w:rPr>
+          <w:rFonts w:ascii="monospace" w:hAnsi="monospace"/>
+          <w:color w:val="000000"/>
+        </w:rPr>
+        <w:t>2</w:t>
       </w:r>
     </w:p>
     <w:p>
@@ -59,7 +66,7 @@
       <w:tblPr>
         <w:tblW w:w="9638" w:type="dxa"/>
         <w:jc w:val="left"/>
-        <w:tblInd w:w="38" w:type="dxa"/>
+        <w:tblInd w:w="36" w:type="dxa"/>
         <w:tblBorders>
           <w:top w:val="single" w:sz="2" w:space="0" w:color="000001"/>
           <w:left w:val="single" w:sz="2" w:space="0" w:color="000001"/>
@@ -68,7 +75,7 @@
         </w:tblBorders>
         <w:tblCellMar>
           <w:top w:w="55" w:type="dxa"/>
-          <w:left w:w="33" w:type="dxa"/>
+          <w:left w:w="30" w:type="dxa"/>
           <w:bottom w:w="55" w:type="dxa"/>
           <w:right w:w="55" w:type="dxa"/>
         </w:tblCellMar>
@@ -90,7 +97,7 @@
             </w:tcBorders>
             <w:shd w:fill="FFFFFF" w:val="clear"/>
             <w:tcMar>
-              <w:left w:w="33" w:type="dxa"/>
+              <w:left w:w="30" w:type="dxa"/>
             </w:tcMar>
           </w:tcPr>
           <w:p>
@@ -126,7 +133,7 @@
             </w:tcBorders>
             <w:shd w:fill="FFFFFF" w:val="clear"/>
             <w:tcMar>
-              <w:left w:w="33" w:type="dxa"/>
+              <w:left w:w="30" w:type="dxa"/>
             </w:tcMar>
           </w:tcPr>
           <w:p>
@@ -163,7 +170,7 @@
             </w:tcBorders>
             <w:shd w:fill="FFFFFF" w:val="clear"/>
             <w:tcMar>
-              <w:left w:w="33" w:type="dxa"/>
+              <w:left w:w="30" w:type="dxa"/>
             </w:tcMar>
           </w:tcPr>
           <w:p>
@@ -199,7 +206,7 @@
             </w:tcBorders>
             <w:shd w:fill="FFFFFF" w:val="clear"/>
             <w:tcMar>
-              <w:left w:w="33" w:type="dxa"/>
+              <w:left w:w="30" w:type="dxa"/>
             </w:tcMar>
           </w:tcPr>
           <w:p>
@@ -236,7 +243,7 @@
             </w:tcBorders>
             <w:shd w:fill="FFFFFF" w:val="clear"/>
             <w:tcMar>
-              <w:left w:w="33" w:type="dxa"/>
+              <w:left w:w="30" w:type="dxa"/>
             </w:tcMar>
           </w:tcPr>
           <w:p>
@@ -272,7 +279,7 @@
             </w:tcBorders>
             <w:shd w:fill="FFFFFF" w:val="clear"/>
             <w:tcMar>
-              <w:left w:w="33" w:type="dxa"/>
+              <w:left w:w="30" w:type="dxa"/>
             </w:tcMar>
           </w:tcPr>
           <w:p>
@@ -309,7 +316,7 @@
             </w:tcBorders>
             <w:shd w:fill="FFFFFF" w:val="clear"/>
             <w:tcMar>
-              <w:left w:w="33" w:type="dxa"/>
+              <w:left w:w="30" w:type="dxa"/>
             </w:tcMar>
           </w:tcPr>
           <w:p>
@@ -345,7 +352,7 @@
             </w:tcBorders>
             <w:shd w:fill="FFFFFF" w:val="clear"/>
             <w:tcMar>
-              <w:left w:w="33" w:type="dxa"/>
+              <w:left w:w="30" w:type="dxa"/>
             </w:tcMar>
           </w:tcPr>
           <w:p>
@@ -448,7 +455,7 @@
       <w:tblPr>
         <w:tblW w:w="9645" w:type="dxa"/>
         <w:jc w:val="left"/>
-        <w:tblInd w:w="38" w:type="dxa"/>
+        <w:tblInd w:w="36" w:type="dxa"/>
         <w:tblBorders>
           <w:top w:val="single" w:sz="2" w:space="0" w:color="000001"/>
           <w:left w:val="single" w:sz="2" w:space="0" w:color="000001"/>
@@ -457,7 +464,7 @@
         </w:tblBorders>
         <w:tblCellMar>
           <w:top w:w="55" w:type="dxa"/>
-          <w:left w:w="33" w:type="dxa"/>
+          <w:left w:w="30" w:type="dxa"/>
           <w:bottom w:w="55" w:type="dxa"/>
           <w:right w:w="55" w:type="dxa"/>
         </w:tblCellMar>
@@ -479,7 +486,7 @@
             </w:tcBorders>
             <w:shd w:fill="FFFFFF" w:val="clear"/>
             <w:tcMar>
-              <w:left w:w="33" w:type="dxa"/>
+              <w:left w:w="30" w:type="dxa"/>
             </w:tcMar>
             <w:vAlign w:val="center"/>
           </w:tcPr>
@@ -516,7 +523,7 @@
             </w:tcBorders>
             <w:shd w:fill="FFFFFF" w:val="clear"/>
             <w:tcMar>
-              <w:left w:w="33" w:type="dxa"/>
+              <w:left w:w="30" w:type="dxa"/>
             </w:tcMar>
             <w:vAlign w:val="center"/>
           </w:tcPr>
@@ -550,7 +557,7 @@
             </w:tcBorders>
             <w:shd w:fill="FFFFFF" w:val="clear"/>
             <w:tcMar>
-              <w:left w:w="33" w:type="dxa"/>
+              <w:left w:w="30" w:type="dxa"/>
             </w:tcMar>
             <w:vAlign w:val="center"/>
           </w:tcPr>
@@ -587,7 +594,7 @@
             </w:tcBorders>
             <w:shd w:fill="FFFFFF" w:val="clear"/>
             <w:tcMar>
-              <w:left w:w="33" w:type="dxa"/>
+              <w:left w:w="30" w:type="dxa"/>
             </w:tcMar>
             <w:vAlign w:val="center"/>
           </w:tcPr>
@@ -669,7 +676,7 @@
       <w:tblPr>
         <w:tblW w:w="9638" w:type="dxa"/>
         <w:jc w:val="left"/>
-        <w:tblInd w:w="38" w:type="dxa"/>
+        <w:tblInd w:w="36" w:type="dxa"/>
         <w:tblBorders>
           <w:top w:val="single" w:sz="2" w:space="0" w:color="000001"/>
           <w:left w:val="single" w:sz="2" w:space="0" w:color="000001"/>
@@ -678,7 +685,7 @@
         </w:tblBorders>
         <w:tblCellMar>
           <w:top w:w="55" w:type="dxa"/>
-          <w:left w:w="33" w:type="dxa"/>
+          <w:left w:w="30" w:type="dxa"/>
           <w:bottom w:w="55" w:type="dxa"/>
           <w:right w:w="55" w:type="dxa"/>
         </w:tblCellMar>
@@ -700,7 +707,7 @@
             </w:tcBorders>
             <w:shd w:fill="FFFFFF" w:val="clear"/>
             <w:tcMar>
-              <w:left w:w="33" w:type="dxa"/>
+              <w:left w:w="30" w:type="dxa"/>
             </w:tcMar>
             <w:vAlign w:val="center"/>
           </w:tcPr>
@@ -737,7 +744,7 @@
             </w:tcBorders>
             <w:shd w:fill="FFFFFF" w:val="clear"/>
             <w:tcMar>
-              <w:left w:w="33" w:type="dxa"/>
+              <w:left w:w="30" w:type="dxa"/>
             </w:tcMar>
             <w:vAlign w:val="center"/>
           </w:tcPr>
@@ -771,7 +778,7 @@
             </w:tcBorders>
             <w:shd w:fill="FFFFFF" w:val="clear"/>
             <w:tcMar>
-              <w:left w:w="33" w:type="dxa"/>
+              <w:left w:w="30" w:type="dxa"/>
             </w:tcMar>
             <w:vAlign w:val="center"/>
           </w:tcPr>
@@ -804,7 +811,7 @@
             </w:tcBorders>
             <w:shd w:fill="FFFFFF" w:val="clear"/>
             <w:tcMar>
-              <w:left w:w="33" w:type="dxa"/>
+              <w:left w:w="30" w:type="dxa"/>
             </w:tcMar>
             <w:vAlign w:val="center"/>
           </w:tcPr>
@@ -842,7 +849,7 @@
             </w:tcBorders>
             <w:shd w:fill="FFFFFF" w:val="clear"/>
             <w:tcMar>
-              <w:left w:w="33" w:type="dxa"/>
+              <w:left w:w="30" w:type="dxa"/>
             </w:tcMar>
             <w:vAlign w:val="center"/>
           </w:tcPr>
@@ -879,7 +886,7 @@
             </w:tcBorders>
             <w:shd w:fill="FFFFFF" w:val="clear"/>
             <w:tcMar>
-              <w:left w:w="33" w:type="dxa"/>
+              <w:left w:w="30" w:type="dxa"/>
             </w:tcMar>
             <w:vAlign w:val="center"/>
           </w:tcPr>
@@ -917,7 +924,7 @@
             </w:tcBorders>
             <w:shd w:fill="FFFFFF" w:val="clear"/>
             <w:tcMar>
-              <w:left w:w="33" w:type="dxa"/>
+              <w:left w:w="30" w:type="dxa"/>
             </w:tcMar>
             <w:vAlign w:val="center"/>
           </w:tcPr>
@@ -950,7 +957,7 @@
             </w:tcBorders>
             <w:shd w:fill="FFFFFF" w:val="clear"/>
             <w:tcMar>
-              <w:left w:w="33" w:type="dxa"/>
+              <w:left w:w="30" w:type="dxa"/>
             </w:tcMar>
             <w:vAlign w:val="center"/>
           </w:tcPr>
@@ -988,7 +995,7 @@
             </w:tcBorders>
             <w:shd w:fill="FFFFFF" w:val="clear"/>
             <w:tcMar>
-              <w:left w:w="33" w:type="dxa"/>
+              <w:left w:w="30" w:type="dxa"/>
             </w:tcMar>
             <w:vAlign w:val="center"/>
           </w:tcPr>
@@ -1025,7 +1032,7 @@
             </w:tcBorders>
             <w:shd w:fill="FFFFFF" w:val="clear"/>
             <w:tcMar>
-              <w:left w:w="33" w:type="dxa"/>
+              <w:left w:w="30" w:type="dxa"/>
             </w:tcMar>
             <w:vAlign w:val="center"/>
           </w:tcPr>
@@ -1059,7 +1066,7 @@
             </w:tcBorders>
             <w:shd w:fill="FFFFFF" w:val="clear"/>
             <w:tcMar>
-              <w:left w:w="33" w:type="dxa"/>
+              <w:left w:w="30" w:type="dxa"/>
             </w:tcMar>
             <w:vAlign w:val="center"/>
           </w:tcPr>
@@ -1092,7 +1099,7 @@
             </w:tcBorders>
             <w:shd w:fill="FFFFFF" w:val="clear"/>
             <w:tcMar>
-              <w:left w:w="33" w:type="dxa"/>
+              <w:left w:w="30" w:type="dxa"/>
             </w:tcMar>
             <w:vAlign w:val="center"/>
           </w:tcPr>
@@ -1130,7 +1137,7 @@
             </w:tcBorders>
             <w:shd w:fill="FFFFFF" w:val="clear"/>
             <w:tcMar>
-              <w:left w:w="33" w:type="dxa"/>
+              <w:left w:w="30" w:type="dxa"/>
             </w:tcMar>
             <w:vAlign w:val="center"/>
           </w:tcPr>
@@ -1167,7 +1174,7 @@
             </w:tcBorders>
             <w:shd w:fill="FFFFFF" w:val="clear"/>
             <w:tcMar>
-              <w:left w:w="33" w:type="dxa"/>
+              <w:left w:w="30" w:type="dxa"/>
             </w:tcMar>
             <w:vAlign w:val="center"/>
           </w:tcPr>
@@ -1205,7 +1212,7 @@
             </w:tcBorders>
             <w:shd w:fill="FFFFFF" w:val="clear"/>
             <w:tcMar>
-              <w:left w:w="33" w:type="dxa"/>
+              <w:left w:w="30" w:type="dxa"/>
             </w:tcMar>
             <w:vAlign w:val="center"/>
           </w:tcPr>
@@ -1238,7 +1245,7 @@
             </w:tcBorders>
             <w:shd w:fill="FFFFFF" w:val="clear"/>
             <w:tcMar>
-              <w:left w:w="33" w:type="dxa"/>
+              <w:left w:w="30" w:type="dxa"/>
             </w:tcMar>
             <w:vAlign w:val="center"/>
           </w:tcPr>
@@ -1276,7 +1283,7 @@
             </w:tcBorders>
             <w:shd w:fill="FFFFFF" w:val="clear"/>
             <w:tcMar>
-              <w:left w:w="33" w:type="dxa"/>
+              <w:left w:w="30" w:type="dxa"/>
             </w:tcMar>
             <w:vAlign w:val="center"/>
           </w:tcPr>
@@ -1313,7 +1320,7 @@
             </w:tcBorders>
             <w:shd w:fill="FFFFFF" w:val="clear"/>
             <w:tcMar>
-              <w:left w:w="33" w:type="dxa"/>
+              <w:left w:w="30" w:type="dxa"/>
             </w:tcMar>
             <w:vAlign w:val="center"/>
           </w:tcPr>
@@ -1351,7 +1358,7 @@
             </w:tcBorders>
             <w:shd w:fill="FFFFFF" w:val="clear"/>
             <w:tcMar>
-              <w:left w:w="33" w:type="dxa"/>
+              <w:left w:w="30" w:type="dxa"/>
             </w:tcMar>
             <w:vAlign w:val="center"/>
           </w:tcPr>
@@ -1384,7 +1391,7 @@
             </w:tcBorders>
             <w:shd w:fill="FFFFFF" w:val="clear"/>
             <w:tcMar>
-              <w:left w:w="33" w:type="dxa"/>
+              <w:left w:w="30" w:type="dxa"/>
             </w:tcMar>
             <w:vAlign w:val="center"/>
           </w:tcPr>
@@ -1466,7 +1473,7 @@
       <w:tblPr>
         <w:tblW w:w="9645" w:type="dxa"/>
         <w:jc w:val="left"/>
-        <w:tblInd w:w="38" w:type="dxa"/>
+        <w:tblInd w:w="36" w:type="dxa"/>
         <w:tblBorders>
           <w:top w:val="single" w:sz="2" w:space="0" w:color="000001"/>
           <w:left w:val="single" w:sz="2" w:space="0" w:color="000001"/>
@@ -1475,7 +1482,7 @@
         </w:tblBorders>
         <w:tblCellMar>
           <w:top w:w="55" w:type="dxa"/>
-          <w:left w:w="33" w:type="dxa"/>
+          <w:left w:w="30" w:type="dxa"/>
           <w:bottom w:w="55" w:type="dxa"/>
           <w:right w:w="55" w:type="dxa"/>
         </w:tblCellMar>
@@ -1497,7 +1504,7 @@
             </w:tcBorders>
             <w:shd w:fill="FFFFFF" w:val="clear"/>
             <w:tcMar>
-              <w:left w:w="33" w:type="dxa"/>
+              <w:left w:w="30" w:type="dxa"/>
             </w:tcMar>
           </w:tcPr>
           <w:p>
@@ -1533,7 +1540,7 @@
             </w:tcBorders>
             <w:shd w:fill="FFFFFF" w:val="clear"/>
             <w:tcMar>
-              <w:left w:w="33" w:type="dxa"/>
+              <w:left w:w="30" w:type="dxa"/>
             </w:tcMar>
           </w:tcPr>
           <w:p>
@@ -1566,7 +1573,7 @@
             </w:tcBorders>
             <w:shd w:fill="FFFFFF" w:val="clear"/>
             <w:tcMar>
-              <w:left w:w="33" w:type="dxa"/>
+              <w:left w:w="30" w:type="dxa"/>
             </w:tcMar>
           </w:tcPr>
           <w:p>
@@ -1602,7 +1609,7 @@
             </w:tcBorders>
             <w:shd w:fill="FFFFFF" w:val="clear"/>
             <w:tcMar>
-              <w:left w:w="33" w:type="dxa"/>
+              <w:left w:w="30" w:type="dxa"/>
             </w:tcMar>
           </w:tcPr>
           <w:p>
@@ -1635,7 +1642,7 @@
             </w:tcBorders>
             <w:shd w:fill="FFFFFF" w:val="clear"/>
             <w:tcMar>
-              <w:left w:w="33" w:type="dxa"/>
+              <w:left w:w="30" w:type="dxa"/>
             </w:tcMar>
           </w:tcPr>
           <w:p>
@@ -1671,7 +1678,7 @@
             </w:tcBorders>
             <w:shd w:fill="FFFFFF" w:val="clear"/>
             <w:tcMar>
-              <w:left w:w="33" w:type="dxa"/>
+              <w:left w:w="30" w:type="dxa"/>
             </w:tcMar>
           </w:tcPr>
           <w:p>
@@ -1704,7 +1711,7 @@
             </w:tcBorders>
             <w:shd w:fill="FFFFFF" w:val="clear"/>
             <w:tcMar>
-              <w:left w:w="33" w:type="dxa"/>
+              <w:left w:w="30" w:type="dxa"/>
             </w:tcMar>
           </w:tcPr>
           <w:p>
@@ -1740,7 +1747,7 @@
             </w:tcBorders>
             <w:shd w:fill="FFFFFF" w:val="clear"/>
             <w:tcMar>
-              <w:left w:w="33" w:type="dxa"/>
+              <w:left w:w="30" w:type="dxa"/>
             </w:tcMar>
           </w:tcPr>
           <w:p>
@@ -1773,7 +1780,7 @@
             </w:tcBorders>
             <w:shd w:fill="FFFFFF" w:val="clear"/>
             <w:tcMar>
-              <w:left w:w="33" w:type="dxa"/>
+              <w:left w:w="30" w:type="dxa"/>
             </w:tcMar>
           </w:tcPr>
           <w:p>
@@ -1809,7 +1816,7 @@
             </w:tcBorders>
             <w:shd w:fill="FFFFFF" w:val="clear"/>
             <w:tcMar>
-              <w:left w:w="33" w:type="dxa"/>
+              <w:left w:w="30" w:type="dxa"/>
             </w:tcMar>
           </w:tcPr>
           <w:p>
@@ -1842,7 +1849,7 @@
             </w:tcBorders>
             <w:shd w:fill="FFFFFF" w:val="clear"/>
             <w:tcMar>
-              <w:left w:w="33" w:type="dxa"/>
+              <w:left w:w="30" w:type="dxa"/>
             </w:tcMar>
           </w:tcPr>
           <w:p>
@@ -1878,7 +1885,7 @@
             </w:tcBorders>
             <w:shd w:fill="FFFFFF" w:val="clear"/>
             <w:tcMar>
-              <w:left w:w="33" w:type="dxa"/>
+              <w:left w:w="30" w:type="dxa"/>
             </w:tcMar>
           </w:tcPr>
           <w:p>
@@ -1976,7 +1983,7 @@
       <w:tblPr>
         <w:tblW w:w="9638" w:type="dxa"/>
         <w:jc w:val="left"/>
-        <w:tblInd w:w="38" w:type="dxa"/>
+        <w:tblInd w:w="36" w:type="dxa"/>
         <w:tblBorders>
           <w:top w:val="single" w:sz="2" w:space="0" w:color="000001"/>
           <w:left w:val="single" w:sz="2" w:space="0" w:color="000001"/>
@@ -1985,7 +1992,7 @@
         </w:tblBorders>
         <w:tblCellMar>
           <w:top w:w="55" w:type="dxa"/>
-          <w:left w:w="33" w:type="dxa"/>
+          <w:left w:w="30" w:type="dxa"/>
           <w:bottom w:w="55" w:type="dxa"/>
           <w:right w:w="55" w:type="dxa"/>
         </w:tblCellMar>
@@ -2008,7 +2015,7 @@
             </w:tcBorders>
             <w:shd w:fill="FFFFFF" w:val="clear"/>
             <w:tcMar>
-              <w:left w:w="33" w:type="dxa"/>
+              <w:left w:w="30" w:type="dxa"/>
             </w:tcMar>
             <w:vAlign w:val="center"/>
           </w:tcPr>
@@ -2044,7 +2051,7 @@
             </w:tcBorders>
             <w:shd w:fill="FFFFFF" w:val="clear"/>
             <w:tcMar>
-              <w:left w:w="33" w:type="dxa"/>
+              <w:left w:w="30" w:type="dxa"/>
             </w:tcMar>
           </w:tcPr>
           <w:p>
@@ -2104,7 +2111,7 @@
             </w:tcBorders>
             <w:shd w:fill="FFFFFF" w:val="clear"/>
             <w:tcMar>
-              <w:left w:w="33" w:type="dxa"/>
+              <w:left w:w="30" w:type="dxa"/>
             </w:tcMar>
             <w:vAlign w:val="center"/>
           </w:tcPr>
@@ -2131,7 +2138,7 @@
             </w:tcBorders>
             <w:shd w:fill="FFFFFF" w:val="clear"/>
             <w:tcMar>
-              <w:left w:w="33" w:type="dxa"/>
+              <w:left w:w="30" w:type="dxa"/>
             </w:tcMar>
           </w:tcPr>
           <w:p>
@@ -2145,15 +2152,7 @@
                 <w:sz w:val="20"/>
                 <w:szCs w:val="20"/>
               </w:rPr>
-              <w:t>Accuracy : 0.76</w:t>
-            </w:r>
-            <w:r>
-              <w:rPr>
-                <w:rFonts w:eastAsia="Nimbus Mono L" w:cs="Liberation Mono" w:ascii="monospace" w:hAnsi="monospace"/>
-                <w:sz w:val="20"/>
-                <w:szCs w:val="20"/>
-              </w:rPr>
-              <w:t>8</w:t>
+              <w:t>Accuracy : 0.768</w:t>
             </w:r>
           </w:p>
         </w:tc>
@@ -2171,7 +2170,7 @@
             </w:tcBorders>
             <w:shd w:fill="FFFFFF" w:val="clear"/>
             <w:tcMar>
-              <w:left w:w="33" w:type="dxa"/>
+              <w:left w:w="30" w:type="dxa"/>
             </w:tcMar>
             <w:vAlign w:val="center"/>
           </w:tcPr>
@@ -2207,7 +2206,7 @@
             </w:tcBorders>
             <w:shd w:fill="FFFFFF" w:val="clear"/>
             <w:tcMar>
-              <w:left w:w="33" w:type="dxa"/>
+              <w:left w:w="30" w:type="dxa"/>
             </w:tcMar>
           </w:tcPr>
           <w:p>
@@ -2221,15 +2220,7 @@
                 <w:sz w:val="20"/>
                 <w:szCs w:val="20"/>
               </w:rPr>
-              <w:t>Accuracy : 0.</w:t>
-            </w:r>
-            <w:r>
-              <w:rPr>
-                <w:rFonts w:eastAsia="Nimbus Mono L" w:cs="Liberation Mono" w:ascii="monospace" w:hAnsi="monospace"/>
-                <w:sz w:val="20"/>
-                <w:szCs w:val="20"/>
-              </w:rPr>
-              <w:t>674</w:t>
+              <w:t>Accuracy : 0.674</w:t>
             </w:r>
           </w:p>
         </w:tc>
@@ -2247,7 +2238,7 @@
             </w:tcBorders>
             <w:shd w:fill="FFFFFF" w:val="clear"/>
             <w:tcMar>
-              <w:left w:w="33" w:type="dxa"/>
+              <w:left w:w="30" w:type="dxa"/>
             </w:tcMar>
             <w:vAlign w:val="center"/>
           </w:tcPr>
@@ -2283,7 +2274,7 @@
             </w:tcBorders>
             <w:shd w:fill="FFFFFF" w:val="clear"/>
             <w:tcMar>
-              <w:left w:w="33" w:type="dxa"/>
+              <w:left w:w="30" w:type="dxa"/>
             </w:tcMar>
           </w:tcPr>
           <w:p>
@@ -2297,15 +2288,7 @@
                 <w:sz w:val="20"/>
                 <w:szCs w:val="20"/>
               </w:rPr>
-              <w:t>Accuracy : 0.7</w:t>
-            </w:r>
-            <w:r>
-              <w:rPr>
-                <w:rFonts w:eastAsia="Nimbus Mono L" w:cs="Liberation Mono" w:ascii="monospace" w:hAnsi="monospace"/>
-                <w:sz w:val="20"/>
-                <w:szCs w:val="20"/>
-              </w:rPr>
-              <w:t>5</w:t>
+              <w:t>Accuracy : 0.75</w:t>
             </w:r>
           </w:p>
         </w:tc>
@@ -2323,7 +2306,7 @@
             </w:tcBorders>
             <w:shd w:fill="FFFFFF" w:val="clear"/>
             <w:tcMar>
-              <w:left w:w="33" w:type="dxa"/>
+              <w:left w:w="30" w:type="dxa"/>
             </w:tcMar>
             <w:vAlign w:val="center"/>
           </w:tcPr>
@@ -2359,7 +2342,7 @@
             </w:tcBorders>
             <w:shd w:fill="FFFFFF" w:val="clear"/>
             <w:tcMar>
-              <w:left w:w="33" w:type="dxa"/>
+              <w:left w:w="30" w:type="dxa"/>
             </w:tcMar>
           </w:tcPr>
           <w:p>
@@ -2373,15 +2356,7 @@
                 <w:sz w:val="20"/>
                 <w:szCs w:val="20"/>
               </w:rPr>
-              <w:t>Accuracy : 0.</w:t>
-            </w:r>
-            <w:r>
-              <w:rPr>
-                <w:rFonts w:eastAsia="Nimbus Mono L" w:cs="Liberation Mono" w:ascii="monospace" w:hAnsi="monospace"/>
-                <w:sz w:val="20"/>
-                <w:szCs w:val="20"/>
-              </w:rPr>
-              <w:t>674</w:t>
+              <w:t>Accuracy : 0.674</w:t>
             </w:r>
           </w:p>
         </w:tc>
@@ -2399,7 +2374,7 @@
             </w:tcBorders>
             <w:shd w:fill="FFFFFF" w:val="clear"/>
             <w:tcMar>
-              <w:left w:w="33" w:type="dxa"/>
+              <w:left w:w="30" w:type="dxa"/>
             </w:tcMar>
             <w:vAlign w:val="center"/>
           </w:tcPr>
@@ -2435,7 +2410,7 @@
             </w:tcBorders>
             <w:shd w:fill="FFFFFF" w:val="clear"/>
             <w:tcMar>
-              <w:left w:w="33" w:type="dxa"/>
+              <w:left w:w="30" w:type="dxa"/>
             </w:tcMar>
           </w:tcPr>
           <w:p>
@@ -2449,15 +2424,7 @@
                 <w:sz w:val="20"/>
                 <w:szCs w:val="20"/>
               </w:rPr>
-              <w:t>Acurracy : 0.</w:t>
-            </w:r>
-            <w:r>
-              <w:rPr>
-                <w:rFonts w:eastAsia="Nimbus Mono L" w:cs="Liberation Mono" w:ascii="monospace" w:hAnsi="monospace"/>
-                <w:sz w:val="20"/>
-                <w:szCs w:val="20"/>
-              </w:rPr>
-              <w:t>686</w:t>
+              <w:t>Acurracy : 0.686</w:t>
             </w:r>
           </w:p>
         </w:tc>
@@ -2506,8 +2473,7 @@
     <w:p>
       <w:pPr>
         <w:pStyle w:val="Style19"/>
-        <w:pBdr/>
-        <w:shd w:fill="FFFFFF" w:val="clear"/>
+        <w:shd w:val="clear" w:fill="FFFFFF"/>
         <w:spacing w:before="0" w:after="0"/>
         <w:rPr>
           <w:rFonts w:ascii="monospace" w:hAnsi="monospace"/>
@@ -2525,8 +2491,7 @@
     <w:p>
       <w:pPr>
         <w:pStyle w:val="Style19"/>
-        <w:pBdr/>
-        <w:shd w:fill="FFFFFF" w:val="clear"/>
+        <w:shd w:val="clear" w:fill="FFFFFF"/>
         <w:spacing w:before="0" w:after="0"/>
         <w:rPr>
           <w:rFonts w:ascii="monospace" w:hAnsi="monospace"/>
@@ -2544,8 +2509,7 @@
     <w:p>
       <w:pPr>
         <w:pStyle w:val="Style19"/>
-        <w:pBdr/>
-        <w:shd w:fill="FFFFFF" w:val="clear"/>
+        <w:shd w:val="clear" w:fill="FFFFFF"/>
         <w:spacing w:before="0" w:after="0"/>
         <w:rPr>
           <w:rFonts w:ascii="monospace" w:hAnsi="monospace"/>
@@ -2563,8 +2527,7 @@
     <w:p>
       <w:pPr>
         <w:pStyle w:val="Style19"/>
-        <w:pBdr/>
-        <w:shd w:fill="FFFFFF" w:val="clear"/>
+        <w:shd w:val="clear" w:fill="FFFFFF"/>
         <w:spacing w:before="0" w:after="0"/>
         <w:rPr>
           <w:rFonts w:ascii="monospace" w:hAnsi="monospace"/>
@@ -2582,8 +2545,7 @@
     <w:p>
       <w:pPr>
         <w:pStyle w:val="Style19"/>
-        <w:pBdr/>
-        <w:shd w:fill="FFFFFF" w:val="clear"/>
+        <w:shd w:val="clear" w:fill="FFFFFF"/>
         <w:spacing w:before="0" w:after="0"/>
         <w:rPr>
           <w:rFonts w:ascii="monospace" w:hAnsi="monospace"/>
@@ -2601,8 +2563,7 @@
     <w:p>
       <w:pPr>
         <w:pStyle w:val="Style19"/>
-        <w:pBdr/>
-        <w:shd w:fill="FFFFFF" w:val="clear"/>
+        <w:shd w:val="clear" w:fill="FFFFFF"/>
         <w:spacing w:before="0" w:after="0"/>
         <w:rPr>
           <w:rFonts w:ascii="monospace" w:hAnsi="monospace"/>
@@ -2620,8 +2581,7 @@
     <w:p>
       <w:pPr>
         <w:pStyle w:val="Style19"/>
-        <w:pBdr/>
-        <w:shd w:fill="FFFFFF" w:val="clear"/>
+        <w:shd w:val="clear" w:fill="FFFFFF"/>
         <w:spacing w:before="0" w:after="0"/>
         <w:rPr>
           <w:rFonts w:ascii="monospace" w:hAnsi="monospace"/>
@@ -2639,8 +2599,7 @@
     <w:p>
       <w:pPr>
         <w:pStyle w:val="Style19"/>
-        <w:pBdr/>
-        <w:shd w:fill="FFFFFF" w:val="clear"/>
+        <w:shd w:val="clear" w:fill="FFFFFF"/>
         <w:spacing w:before="0" w:after="0"/>
         <w:rPr>
           <w:rFonts w:ascii="monospace" w:hAnsi="monospace"/>
@@ -2658,8 +2617,7 @@
     <w:p>
       <w:pPr>
         <w:pStyle w:val="Style19"/>
-        <w:pBdr/>
-        <w:shd w:fill="FFFFFF" w:val="clear"/>
+        <w:shd w:val="clear" w:fill="FFFFFF"/>
         <w:spacing w:before="0" w:after="0"/>
         <w:rPr>
           <w:rFonts w:ascii="monospace" w:hAnsi="monospace"/>
@@ -2724,8 +2682,7 @@
     <w:p>
       <w:pPr>
         <w:pStyle w:val="Style19"/>
-        <w:pBdr/>
-        <w:shd w:fill="FFFFFF" w:val="clear"/>
+        <w:shd w:val="clear" w:fill="FFFFFF"/>
         <w:spacing w:before="0" w:after="0"/>
         <w:ind w:left="0" w:right="0" w:hanging="0"/>
         <w:rPr>
@@ -2744,8 +2701,7 @@
     <w:p>
       <w:pPr>
         <w:pStyle w:val="Style19"/>
-        <w:pBdr/>
-        <w:shd w:fill="FFFFFF" w:val="clear"/>
+        <w:shd w:val="clear" w:fill="FFFFFF"/>
         <w:spacing w:before="0" w:after="0"/>
         <w:rPr>
           <w:rFonts w:ascii="monospace" w:hAnsi="monospace"/>
@@ -2763,8 +2719,7 @@
     <w:p>
       <w:pPr>
         <w:pStyle w:val="Style19"/>
-        <w:pBdr/>
-        <w:shd w:fill="FFFFFF" w:val="clear"/>
+        <w:shd w:val="clear" w:fill="FFFFFF"/>
         <w:spacing w:before="0" w:after="0"/>
         <w:rPr>
           <w:rFonts w:ascii="monospace" w:hAnsi="monospace"/>
@@ -2782,8 +2737,7 @@
     <w:p>
       <w:pPr>
         <w:pStyle w:val="Style19"/>
-        <w:pBdr/>
-        <w:shd w:fill="FFFFFF" w:val="clear"/>
+        <w:shd w:val="clear" w:fill="FFFFFF"/>
         <w:spacing w:before="0" w:after="0"/>
         <w:rPr>
           <w:rFonts w:ascii="monospace" w:hAnsi="monospace"/>
@@ -2801,8 +2755,7 @@
     <w:p>
       <w:pPr>
         <w:pStyle w:val="Style19"/>
-        <w:pBdr/>
-        <w:shd w:fill="FFFFFF" w:val="clear"/>
+        <w:shd w:val="clear" w:fill="FFFFFF"/>
         <w:spacing w:before="0" w:after="0"/>
         <w:rPr>
           <w:rFonts w:ascii="monospace" w:hAnsi="monospace"/>
@@ -2820,8 +2773,7 @@
     <w:p>
       <w:pPr>
         <w:pStyle w:val="Style19"/>
-        <w:pBdr/>
-        <w:shd w:fill="FFFFFF" w:val="clear"/>
+        <w:shd w:val="clear" w:fill="FFFFFF"/>
         <w:spacing w:before="0" w:after="0"/>
         <w:rPr>
           <w:rFonts w:ascii="monospace" w:hAnsi="monospace"/>
@@ -2839,8 +2791,7 @@
     <w:p>
       <w:pPr>
         <w:pStyle w:val="Style19"/>
-        <w:pBdr/>
-        <w:shd w:fill="FFFFFF" w:val="clear"/>
+        <w:shd w:val="clear" w:fill="FFFFFF"/>
         <w:spacing w:before="0" w:after="0"/>
         <w:rPr>
           <w:rFonts w:ascii="monospace" w:hAnsi="monospace"/>
@@ -2858,8 +2809,7 @@
     <w:p>
       <w:pPr>
         <w:pStyle w:val="Style19"/>
-        <w:pBdr/>
-        <w:shd w:fill="FFFFFF" w:val="clear"/>
+        <w:shd w:val="clear" w:fill="FFFFFF"/>
         <w:spacing w:before="0" w:after="0"/>
         <w:rPr>
           <w:rFonts w:ascii="monospace" w:hAnsi="monospace"/>
@@ -2877,8 +2827,7 @@
     <w:p>
       <w:pPr>
         <w:pStyle w:val="Style19"/>
-        <w:pBdr/>
-        <w:shd w:fill="FFFFFF" w:val="clear"/>
+        <w:shd w:val="clear" w:fill="FFFFFF"/>
         <w:spacing w:before="0" w:after="0"/>
         <w:rPr>
           <w:rFonts w:ascii="monospace" w:hAnsi="monospace"/>
@@ -2943,8 +2892,7 @@
     <w:p>
       <w:pPr>
         <w:pStyle w:val="Style19"/>
-        <w:pBdr/>
-        <w:shd w:fill="FFFFFF" w:val="clear"/>
+        <w:shd w:val="clear" w:fill="FFFFFF"/>
         <w:spacing w:before="0" w:after="0"/>
         <w:ind w:left="0" w:right="0" w:hanging="0"/>
         <w:rPr>
@@ -2963,8 +2911,7 @@
     <w:p>
       <w:pPr>
         <w:pStyle w:val="Style19"/>
-        <w:pBdr/>
-        <w:shd w:fill="FFFFFF" w:val="clear"/>
+        <w:shd w:val="clear" w:fill="FFFFFF"/>
         <w:spacing w:before="0" w:after="0"/>
         <w:rPr>
           <w:rFonts w:ascii="monospace" w:hAnsi="monospace"/>
@@ -2982,8 +2929,7 @@
     <w:p>
       <w:pPr>
         <w:pStyle w:val="Style19"/>
-        <w:pBdr/>
-        <w:shd w:fill="FFFFFF" w:val="clear"/>
+        <w:shd w:val="clear" w:fill="FFFFFF"/>
         <w:spacing w:before="0" w:after="0"/>
         <w:rPr>
           <w:rFonts w:ascii="monospace" w:hAnsi="monospace"/>
@@ -3001,8 +2947,7 @@
     <w:p>
       <w:pPr>
         <w:pStyle w:val="Style19"/>
-        <w:pBdr/>
-        <w:shd w:fill="FFFFFF" w:val="clear"/>
+        <w:shd w:val="clear" w:fill="FFFFFF"/>
         <w:spacing w:before="0" w:after="0"/>
         <w:rPr>
           <w:rFonts w:ascii="monospace" w:hAnsi="monospace"/>
@@ -3020,8 +2965,7 @@
     <w:p>
       <w:pPr>
         <w:pStyle w:val="Style19"/>
-        <w:pBdr/>
-        <w:shd w:fill="FFFFFF" w:val="clear"/>
+        <w:shd w:val="clear" w:fill="FFFFFF"/>
         <w:spacing w:before="0" w:after="0"/>
         <w:rPr>
           <w:rFonts w:ascii="monospace" w:hAnsi="monospace"/>
@@ -3039,8 +2983,7 @@
     <w:p>
       <w:pPr>
         <w:pStyle w:val="Style19"/>
-        <w:pBdr/>
-        <w:shd w:fill="FFFFFF" w:val="clear"/>
+        <w:shd w:val="clear" w:fill="FFFFFF"/>
         <w:spacing w:before="0" w:after="0"/>
         <w:rPr>
           <w:rFonts w:ascii="monospace" w:hAnsi="monospace"/>
@@ -3058,8 +3001,7 @@
     <w:p>
       <w:pPr>
         <w:pStyle w:val="Style19"/>
-        <w:pBdr/>
-        <w:shd w:fill="FFFFFF" w:val="clear"/>
+        <w:shd w:val="clear" w:fill="FFFFFF"/>
         <w:spacing w:before="0" w:after="0"/>
         <w:rPr>
           <w:rFonts w:ascii="monospace" w:hAnsi="monospace"/>
@@ -3077,8 +3019,7 @@
     <w:p>
       <w:pPr>
         <w:pStyle w:val="Style19"/>
-        <w:pBdr/>
-        <w:shd w:fill="FFFFFF" w:val="clear"/>
+        <w:shd w:val="clear" w:fill="FFFFFF"/>
         <w:spacing w:before="0" w:after="0"/>
         <w:rPr>
           <w:rFonts w:ascii="monospace" w:hAnsi="monospace"/>
@@ -3143,8 +3084,7 @@
     <w:p>
       <w:pPr>
         <w:pStyle w:val="Style19"/>
-        <w:pBdr/>
-        <w:shd w:fill="FFFFFF" w:val="clear"/>
+        <w:shd w:val="clear" w:fill="FFFFFF"/>
         <w:spacing w:before="0" w:after="0"/>
         <w:ind w:left="0" w:right="0" w:hanging="0"/>
         <w:rPr>
@@ -3163,8 +3103,7 @@
     <w:p>
       <w:pPr>
         <w:pStyle w:val="Style19"/>
-        <w:pBdr/>
-        <w:shd w:fill="FFFFFF" w:val="clear"/>
+        <w:shd w:val="clear" w:fill="FFFFFF"/>
         <w:spacing w:before="0" w:after="0"/>
         <w:rPr>
           <w:rFonts w:ascii="monospace" w:hAnsi="monospace"/>
@@ -3182,8 +3121,7 @@
     <w:p>
       <w:pPr>
         <w:pStyle w:val="Style19"/>
-        <w:pBdr/>
-        <w:shd w:fill="FFFFFF" w:val="clear"/>
+        <w:shd w:val="clear" w:fill="FFFFFF"/>
         <w:spacing w:before="0" w:after="0"/>
         <w:rPr>
           <w:rFonts w:ascii="monospace" w:hAnsi="monospace"/>
@@ -3201,8 +3139,7 @@
     <w:p>
       <w:pPr>
         <w:pStyle w:val="Style19"/>
-        <w:pBdr/>
-        <w:shd w:fill="FFFFFF" w:val="clear"/>
+        <w:shd w:val="clear" w:fill="FFFFFF"/>
         <w:spacing w:before="0" w:after="0"/>
         <w:rPr>
           <w:rFonts w:ascii="monospace" w:hAnsi="monospace"/>
@@ -3220,8 +3157,7 @@
     <w:p>
       <w:pPr>
         <w:pStyle w:val="Style19"/>
-        <w:pBdr/>
-        <w:shd w:fill="FFFFFF" w:val="clear"/>
+        <w:shd w:val="clear" w:fill="FFFFFF"/>
         <w:spacing w:before="0" w:after="0"/>
         <w:rPr>
           <w:rFonts w:ascii="monospace" w:hAnsi="monospace"/>
@@ -3239,8 +3175,7 @@
     <w:p>
       <w:pPr>
         <w:pStyle w:val="Style19"/>
-        <w:pBdr/>
-        <w:shd w:fill="FFFFFF" w:val="clear"/>
+        <w:shd w:val="clear" w:fill="FFFFFF"/>
         <w:spacing w:before="0" w:after="0"/>
         <w:rPr>
           <w:rFonts w:ascii="monospace" w:hAnsi="monospace"/>
@@ -3258,8 +3193,7 @@
     <w:p>
       <w:pPr>
         <w:pStyle w:val="Style19"/>
-        <w:pBdr/>
-        <w:shd w:fill="FFFFFF" w:val="clear"/>
+        <w:shd w:val="clear" w:fill="FFFFFF"/>
         <w:spacing w:before="0" w:after="0"/>
         <w:rPr>
           <w:rFonts w:ascii="monospace" w:hAnsi="monospace"/>
@@ -3277,8 +3211,7 @@
     <w:p>
       <w:pPr>
         <w:pStyle w:val="Style19"/>
-        <w:pBdr/>
-        <w:shd w:fill="FFFFFF" w:val="clear"/>
+        <w:shd w:val="clear" w:fill="FFFFFF"/>
         <w:spacing w:before="0" w:after="0"/>
         <w:rPr>
           <w:rFonts w:ascii="monospace" w:hAnsi="monospace"/>
@@ -3296,8 +3229,7 @@
     <w:p>
       <w:pPr>
         <w:pStyle w:val="Style19"/>
-        <w:pBdr/>
-        <w:shd w:fill="FFFFFF" w:val="clear"/>
+        <w:shd w:val="clear" w:fill="FFFFFF"/>
         <w:spacing w:before="0" w:after="0"/>
         <w:rPr>
           <w:rFonts w:ascii="monospace" w:hAnsi="monospace"/>
@@ -3362,8 +3294,7 @@
     <w:p>
       <w:pPr>
         <w:pStyle w:val="Style19"/>
-        <w:pBdr/>
-        <w:shd w:fill="FFFFFF" w:val="clear"/>
+        <w:shd w:val="clear" w:fill="FFFFFF"/>
         <w:spacing w:before="0" w:after="0"/>
         <w:ind w:left="0" w:right="0" w:hanging="0"/>
         <w:rPr>
@@ -3382,8 +3313,7 @@
     <w:p>
       <w:pPr>
         <w:pStyle w:val="Style19"/>
-        <w:pBdr/>
-        <w:shd w:fill="FFFFFF" w:val="clear"/>
+        <w:shd w:val="clear" w:fill="FFFFFF"/>
         <w:spacing w:before="0" w:after="0"/>
         <w:rPr>
           <w:rFonts w:ascii="monospace" w:hAnsi="monospace"/>
@@ -3401,8 +3331,7 @@
     <w:p>
       <w:pPr>
         <w:pStyle w:val="Style19"/>
-        <w:pBdr/>
-        <w:shd w:fill="FFFFFF" w:val="clear"/>
+        <w:shd w:val="clear" w:fill="FFFFFF"/>
         <w:spacing w:before="0" w:after="0"/>
         <w:rPr>
           <w:rFonts w:ascii="monospace" w:hAnsi="monospace"/>
@@ -3420,8 +3349,7 @@
     <w:p>
       <w:pPr>
         <w:pStyle w:val="Style19"/>
-        <w:pBdr/>
-        <w:shd w:fill="FFFFFF" w:val="clear"/>
+        <w:shd w:val="clear" w:fill="FFFFFF"/>
         <w:spacing w:before="0" w:after="0"/>
         <w:rPr>
           <w:rFonts w:ascii="monospace" w:hAnsi="monospace"/>
@@ -3439,8 +3367,7 @@
     <w:p>
       <w:pPr>
         <w:pStyle w:val="Style19"/>
-        <w:pBdr/>
-        <w:shd w:fill="FFFFFF" w:val="clear"/>
+        <w:shd w:val="clear" w:fill="FFFFFF"/>
         <w:spacing w:before="0" w:after="0"/>
         <w:rPr>
           <w:rFonts w:ascii="monospace" w:hAnsi="monospace"/>
@@ -3458,8 +3385,7 @@
     <w:p>
       <w:pPr>
         <w:pStyle w:val="Style19"/>
-        <w:pBdr/>
-        <w:shd w:fill="FFFFFF" w:val="clear"/>
+        <w:shd w:val="clear" w:fill="FFFFFF"/>
         <w:spacing w:before="0" w:after="0"/>
         <w:rPr>
           <w:rFonts w:ascii="monospace" w:hAnsi="monospace"/>
@@ -3477,8 +3403,7 @@
     <w:p>
       <w:pPr>
         <w:pStyle w:val="Style19"/>
-        <w:pBdr/>
-        <w:shd w:fill="FFFFFF" w:val="clear"/>
+        <w:shd w:val="clear" w:fill="FFFFFF"/>
         <w:spacing w:before="0" w:after="0"/>
         <w:rPr>
           <w:rFonts w:ascii="monospace" w:hAnsi="monospace"/>
@@ -3496,8 +3421,7 @@
     <w:p>
       <w:pPr>
         <w:pStyle w:val="Style19"/>
-        <w:pBdr/>
-        <w:shd w:fill="FFFFFF" w:val="clear"/>
+        <w:shd w:val="clear" w:fill="FFFFFF"/>
         <w:spacing w:before="0" w:after="0"/>
         <w:rPr>
           <w:rFonts w:ascii="monospace" w:hAnsi="monospace"/>
@@ -3515,8 +3439,7 @@
     <w:p>
       <w:pPr>
         <w:pStyle w:val="Style19"/>
-        <w:pBdr/>
-        <w:shd w:fill="FFFFFF" w:val="clear"/>
+        <w:shd w:val="clear" w:fill="FFFFFF"/>
         <w:spacing w:before="0" w:after="0"/>
         <w:rPr>
           <w:rFonts w:ascii="monospace" w:hAnsi="monospace"/>
@@ -3581,8 +3504,7 @@
     <w:p>
       <w:pPr>
         <w:pStyle w:val="Style19"/>
-        <w:pBdr/>
-        <w:shd w:fill="FFFFFF" w:val="clear"/>
+        <w:shd w:val="clear" w:fill="FFFFFF"/>
         <w:spacing w:before="0" w:after="0"/>
         <w:ind w:left="0" w:right="0" w:hanging="0"/>
         <w:rPr>
@@ -3601,8 +3523,7 @@
     <w:p>
       <w:pPr>
         <w:pStyle w:val="Style19"/>
-        <w:pBdr/>
-        <w:shd w:fill="FFFFFF" w:val="clear"/>
+        <w:shd w:val="clear" w:fill="FFFFFF"/>
         <w:spacing w:before="0" w:after="0"/>
         <w:rPr>
           <w:rFonts w:ascii="monospace" w:hAnsi="monospace"/>
@@ -3620,8 +3541,7 @@
     <w:p>
       <w:pPr>
         <w:pStyle w:val="Style19"/>
-        <w:pBdr/>
-        <w:shd w:fill="FFFFFF" w:val="clear"/>
+        <w:shd w:val="clear" w:fill="FFFFFF"/>
         <w:spacing w:before="0" w:after="0"/>
         <w:rPr>
           <w:rFonts w:ascii="monospace" w:hAnsi="monospace"/>
@@ -3639,8 +3559,7 @@
     <w:p>
       <w:pPr>
         <w:pStyle w:val="Style19"/>
-        <w:pBdr/>
-        <w:shd w:fill="FFFFFF" w:val="clear"/>
+        <w:shd w:val="clear" w:fill="FFFFFF"/>
         <w:spacing w:before="0" w:after="0"/>
         <w:rPr>
           <w:rFonts w:ascii="monospace" w:hAnsi="monospace"/>
@@ -3658,8 +3577,7 @@
     <w:p>
       <w:pPr>
         <w:pStyle w:val="Style19"/>
-        <w:pBdr/>
-        <w:shd w:fill="FFFFFF" w:val="clear"/>
+        <w:shd w:val="clear" w:fill="FFFFFF"/>
         <w:spacing w:before="0" w:after="0"/>
         <w:rPr>
           <w:rFonts w:ascii="monospace" w:hAnsi="monospace"/>
@@ -3677,8 +3595,7 @@
     <w:p>
       <w:pPr>
         <w:pStyle w:val="Style19"/>
-        <w:pBdr/>
-        <w:shd w:fill="FFFFFF" w:val="clear"/>
+        <w:shd w:val="clear" w:fill="FFFFFF"/>
         <w:spacing w:before="0" w:after="0"/>
         <w:rPr>
           <w:rFonts w:ascii="monospace" w:hAnsi="monospace"/>
@@ -3696,8 +3613,7 @@
     <w:p>
       <w:pPr>
         <w:pStyle w:val="Style19"/>
-        <w:pBdr/>
-        <w:shd w:fill="FFFFFF" w:val="clear"/>
+        <w:shd w:val="clear" w:fill="FFFFFF"/>
         <w:spacing w:before="0" w:after="0"/>
         <w:rPr>
           <w:rFonts w:ascii="monospace" w:hAnsi="monospace"/>
@@ -3715,8 +3631,7 @@
     <w:p>
       <w:pPr>
         <w:pStyle w:val="Style19"/>
-        <w:pBdr/>
-        <w:shd w:fill="FFFFFF" w:val="clear"/>
+        <w:shd w:val="clear" w:fill="FFFFFF"/>
         <w:spacing w:before="0" w:after="0"/>
         <w:rPr>
           <w:rFonts w:ascii="monospace" w:hAnsi="monospace"/>
@@ -3781,8 +3696,7 @@
     <w:p>
       <w:pPr>
         <w:pStyle w:val="Style19"/>
-        <w:pBdr/>
-        <w:shd w:fill="FFFFFF" w:val="clear"/>
+        <w:shd w:val="clear" w:fill="FFFFFF"/>
         <w:spacing w:before="0" w:after="0"/>
         <w:ind w:left="0" w:right="0" w:hanging="0"/>
         <w:rPr>
@@ -3801,8 +3715,7 @@
     <w:p>
       <w:pPr>
         <w:pStyle w:val="Style19"/>
-        <w:pBdr/>
-        <w:shd w:fill="FFFFFF" w:val="clear"/>
+        <w:shd w:val="clear" w:fill="FFFFFF"/>
         <w:spacing w:before="0" w:after="0"/>
         <w:rPr>
           <w:rFonts w:ascii="monospace" w:hAnsi="monospace"/>
@@ -3820,8 +3733,7 @@
     <w:p>
       <w:pPr>
         <w:pStyle w:val="Style19"/>
-        <w:pBdr/>
-        <w:shd w:fill="FFFFFF" w:val="clear"/>
+        <w:shd w:val="clear" w:fill="FFFFFF"/>
         <w:spacing w:before="0" w:after="0"/>
         <w:rPr>
           <w:rFonts w:ascii="monospace" w:hAnsi="monospace"/>
@@ -3839,8 +3751,7 @@
     <w:p>
       <w:pPr>
         <w:pStyle w:val="Style19"/>
-        <w:pBdr/>
-        <w:shd w:fill="FFFFFF" w:val="clear"/>
+        <w:shd w:val="clear" w:fill="FFFFFF"/>
         <w:spacing w:before="0" w:after="0"/>
         <w:rPr>
           <w:rFonts w:ascii="monospace" w:hAnsi="monospace"/>
@@ -3858,8 +3769,7 @@
     <w:p>
       <w:pPr>
         <w:pStyle w:val="Style19"/>
-        <w:pBdr/>
-        <w:shd w:fill="FFFFFF" w:val="clear"/>
+        <w:shd w:val="clear" w:fill="FFFFFF"/>
         <w:spacing w:before="0" w:after="0"/>
         <w:rPr>
           <w:rFonts w:ascii="monospace" w:hAnsi="monospace"/>
@@ -3877,8 +3787,7 @@
     <w:p>
       <w:pPr>
         <w:pStyle w:val="Style19"/>
-        <w:pBdr/>
-        <w:shd w:fill="FFFFFF" w:val="clear"/>
+        <w:shd w:val="clear" w:fill="FFFFFF"/>
         <w:spacing w:before="0" w:after="0"/>
         <w:rPr>
           <w:rFonts w:ascii="monospace" w:hAnsi="monospace"/>
@@ -3896,8 +3805,7 @@
     <w:p>
       <w:pPr>
         <w:pStyle w:val="Style19"/>
-        <w:pBdr/>
-        <w:shd w:fill="FFFFFF" w:val="clear"/>
+        <w:shd w:val="clear" w:fill="FFFFFF"/>
         <w:spacing w:before="0" w:after="0"/>
         <w:rPr>
           <w:rFonts w:ascii="monospace" w:hAnsi="monospace"/>
@@ -3915,8 +3823,7 @@
     <w:p>
       <w:pPr>
         <w:pStyle w:val="Style19"/>
-        <w:pBdr/>
-        <w:shd w:fill="FFFFFF" w:val="clear"/>
+        <w:shd w:val="clear" w:fill="FFFFFF"/>
         <w:spacing w:before="0" w:after="0"/>
         <w:rPr>
           <w:rFonts w:ascii="monospace" w:hAnsi="monospace"/>
@@ -3934,8 +3841,7 @@
     <w:p>
       <w:pPr>
         <w:pStyle w:val="Style19"/>
-        <w:pBdr/>
-        <w:shd w:fill="FFFFFF" w:val="clear"/>
+        <w:shd w:val="clear" w:fill="FFFFFF"/>
         <w:spacing w:before="0" w:after="0"/>
         <w:rPr>
           <w:rFonts w:ascii="monospace" w:hAnsi="monospace"/>
@@ -4000,8 +3906,7 @@
     <w:p>
       <w:pPr>
         <w:pStyle w:val="Style19"/>
-        <w:pBdr/>
-        <w:shd w:fill="FFFFFF" w:val="clear"/>
+        <w:shd w:val="clear" w:fill="FFFFFF"/>
         <w:spacing w:before="0" w:after="0"/>
         <w:ind w:left="0" w:right="0" w:hanging="0"/>
         <w:rPr>
@@ -4020,8 +3925,7 @@
     <w:p>
       <w:pPr>
         <w:pStyle w:val="Style19"/>
-        <w:pBdr/>
-        <w:shd w:fill="FFFFFF" w:val="clear"/>
+        <w:shd w:val="clear" w:fill="FFFFFF"/>
         <w:spacing w:before="0" w:after="0"/>
         <w:rPr>
           <w:rFonts w:ascii="monospace" w:hAnsi="monospace"/>
@@ -4039,8 +3943,7 @@
     <w:p>
       <w:pPr>
         <w:pStyle w:val="Style19"/>
-        <w:pBdr/>
-        <w:shd w:fill="FFFFFF" w:val="clear"/>
+        <w:shd w:val="clear" w:fill="FFFFFF"/>
         <w:spacing w:before="0" w:after="0"/>
         <w:rPr>
           <w:rFonts w:ascii="monospace" w:hAnsi="monospace"/>
@@ -4058,8 +3961,7 @@
     <w:p>
       <w:pPr>
         <w:pStyle w:val="Style19"/>
-        <w:pBdr/>
-        <w:shd w:fill="FFFFFF" w:val="clear"/>
+        <w:shd w:val="clear" w:fill="FFFFFF"/>
         <w:spacing w:before="0" w:after="0"/>
         <w:rPr>
           <w:rFonts w:ascii="monospace" w:hAnsi="monospace"/>
@@ -4077,8 +3979,7 @@
     <w:p>
       <w:pPr>
         <w:pStyle w:val="Style19"/>
-        <w:pBdr/>
-        <w:shd w:fill="FFFFFF" w:val="clear"/>
+        <w:shd w:val="clear" w:fill="FFFFFF"/>
         <w:spacing w:before="0" w:after="0"/>
         <w:rPr>
           <w:rFonts w:ascii="monospace" w:hAnsi="monospace"/>
@@ -4096,8 +3997,7 @@
     <w:p>
       <w:pPr>
         <w:pStyle w:val="Style19"/>
-        <w:pBdr/>
-        <w:shd w:fill="FFFFFF" w:val="clear"/>
+        <w:shd w:val="clear" w:fill="FFFFFF"/>
         <w:spacing w:before="0" w:after="0"/>
         <w:rPr>
           <w:rFonts w:ascii="monospace" w:hAnsi="monospace"/>
@@ -4115,8 +4015,7 @@
     <w:p>
       <w:pPr>
         <w:pStyle w:val="Style19"/>
-        <w:pBdr/>
-        <w:shd w:fill="FFFFFF" w:val="clear"/>
+        <w:shd w:val="clear" w:fill="FFFFFF"/>
         <w:spacing w:before="0" w:after="0"/>
         <w:rPr>
           <w:rFonts w:ascii="monospace" w:hAnsi="monospace"/>
@@ -4134,8 +4033,7 @@
     <w:p>
       <w:pPr>
         <w:pStyle w:val="Style19"/>
-        <w:pBdr/>
-        <w:shd w:fill="FFFFFF" w:val="clear"/>
+        <w:shd w:val="clear" w:fill="FFFFFF"/>
         <w:spacing w:before="0" w:after="0"/>
         <w:rPr>
           <w:rFonts w:ascii="monospace" w:hAnsi="monospace"/>
@@ -4153,8 +4051,7 @@
     <w:p>
       <w:pPr>
         <w:pStyle w:val="Style19"/>
-        <w:pBdr/>
-        <w:shd w:fill="FFFFFF" w:val="clear"/>
+        <w:shd w:val="clear" w:fill="FFFFFF"/>
         <w:spacing w:before="0" w:after="0"/>
         <w:rPr>
           <w:rFonts w:ascii="monospace" w:hAnsi="monospace"/>
@@ -4219,8 +4116,7 @@
     <w:p>
       <w:pPr>
         <w:pStyle w:val="Style19"/>
-        <w:pBdr/>
-        <w:shd w:fill="FFFFFF" w:val="clear"/>
+        <w:shd w:val="clear" w:fill="FFFFFF"/>
         <w:spacing w:before="0" w:after="0"/>
         <w:ind w:left="0" w:right="0" w:hanging="0"/>
         <w:rPr>
@@ -4239,8 +4135,7 @@
     <w:p>
       <w:pPr>
         <w:pStyle w:val="Style19"/>
-        <w:pBdr/>
-        <w:shd w:fill="FFFFFF" w:val="clear"/>
+        <w:shd w:val="clear" w:fill="FFFFFF"/>
         <w:spacing w:before="0" w:after="0"/>
         <w:rPr>
           <w:rFonts w:ascii="monospace" w:hAnsi="monospace"/>
@@ -4258,8 +4153,7 @@
     <w:p>
       <w:pPr>
         <w:pStyle w:val="Style19"/>
-        <w:pBdr/>
-        <w:shd w:fill="FFFFFF" w:val="clear"/>
+        <w:shd w:val="clear" w:fill="FFFFFF"/>
         <w:spacing w:before="0" w:after="0"/>
         <w:rPr>
           <w:rFonts w:ascii="monospace" w:hAnsi="monospace"/>
@@ -4277,8 +4171,7 @@
     <w:p>
       <w:pPr>
         <w:pStyle w:val="Style19"/>
-        <w:pBdr/>
-        <w:shd w:fill="FFFFFF" w:val="clear"/>
+        <w:shd w:val="clear" w:fill="FFFFFF"/>
         <w:spacing w:before="0" w:after="0"/>
         <w:rPr>
           <w:rFonts w:ascii="monospace" w:hAnsi="monospace"/>
@@ -4296,8 +4189,7 @@
     <w:p>
       <w:pPr>
         <w:pStyle w:val="Style19"/>
-        <w:pBdr/>
-        <w:shd w:fill="FFFFFF" w:val="clear"/>
+        <w:shd w:val="clear" w:fill="FFFFFF"/>
         <w:spacing w:before="0" w:after="0"/>
         <w:rPr>
           <w:rFonts w:ascii="monospace" w:hAnsi="monospace"/>
@@ -4315,8 +4207,7 @@
     <w:p>
       <w:pPr>
         <w:pStyle w:val="Style19"/>
-        <w:pBdr/>
-        <w:shd w:fill="FFFFFF" w:val="clear"/>
+        <w:shd w:val="clear" w:fill="FFFFFF"/>
         <w:spacing w:before="0" w:after="0"/>
         <w:rPr>
           <w:rFonts w:ascii="monospace" w:hAnsi="monospace"/>
@@ -4334,8 +4225,7 @@
     <w:p>
       <w:pPr>
         <w:pStyle w:val="Style19"/>
-        <w:pBdr/>
-        <w:shd w:fill="FFFFFF" w:val="clear"/>
+        <w:shd w:val="clear" w:fill="FFFFFF"/>
         <w:spacing w:before="0" w:after="0"/>
         <w:rPr>
           <w:rFonts w:ascii="monospace" w:hAnsi="monospace"/>
@@ -4353,8 +4243,7 @@
     <w:p>
       <w:pPr>
         <w:pStyle w:val="Style19"/>
-        <w:pBdr/>
-        <w:shd w:fill="FFFFFF" w:val="clear"/>
+        <w:shd w:val="clear" w:fill="FFFFFF"/>
         <w:spacing w:before="0" w:after="0"/>
         <w:rPr>
           <w:rFonts w:ascii="monospace" w:hAnsi="monospace"/>
@@ -4419,8 +4308,7 @@
     <w:p>
       <w:pPr>
         <w:pStyle w:val="Style19"/>
-        <w:pBdr/>
-        <w:shd w:fill="FFFFFF" w:val="clear"/>
+        <w:shd w:val="clear" w:fill="FFFFFF"/>
         <w:spacing w:before="0" w:after="0"/>
         <w:ind w:left="0" w:right="0" w:hanging="0"/>
         <w:rPr>
@@ -4439,8 +4327,7 @@
     <w:p>
       <w:pPr>
         <w:pStyle w:val="Style19"/>
-        <w:pBdr/>
-        <w:shd w:fill="FFFFFF" w:val="clear"/>
+        <w:shd w:val="clear" w:fill="FFFFFF"/>
         <w:spacing w:before="0" w:after="0"/>
         <w:rPr>
           <w:rFonts w:ascii="monospace" w:hAnsi="monospace"/>
@@ -4458,8 +4345,7 @@
     <w:p>
       <w:pPr>
         <w:pStyle w:val="Style19"/>
-        <w:pBdr/>
-        <w:shd w:fill="FFFFFF" w:val="clear"/>
+        <w:shd w:val="clear" w:fill="FFFFFF"/>
         <w:spacing w:before="0" w:after="0"/>
         <w:rPr>
           <w:rFonts w:ascii="monospace" w:hAnsi="monospace"/>
@@ -4477,8 +4363,7 @@
     <w:p>
       <w:pPr>
         <w:pStyle w:val="Style19"/>
-        <w:pBdr/>
-        <w:shd w:fill="FFFFFF" w:val="clear"/>
+        <w:shd w:val="clear" w:fill="FFFFFF"/>
         <w:spacing w:before="0" w:after="0"/>
         <w:rPr>
           <w:rFonts w:ascii="monospace" w:hAnsi="monospace"/>
@@ -4496,8 +4381,7 @@
     <w:p>
       <w:pPr>
         <w:pStyle w:val="Style19"/>
-        <w:pBdr/>
-        <w:shd w:fill="FFFFFF" w:val="clear"/>
+        <w:shd w:val="clear" w:fill="FFFFFF"/>
         <w:spacing w:before="0" w:after="0"/>
         <w:rPr>
           <w:rFonts w:ascii="monospace" w:hAnsi="monospace"/>
@@ -4515,8 +4399,7 @@
     <w:p>
       <w:pPr>
         <w:pStyle w:val="Style19"/>
-        <w:pBdr/>
-        <w:shd w:fill="FFFFFF" w:val="clear"/>
+        <w:shd w:val="clear" w:fill="FFFFFF"/>
         <w:spacing w:before="0" w:after="0"/>
         <w:rPr>
           <w:rFonts w:ascii="monospace" w:hAnsi="monospace"/>
@@ -4534,8 +4417,7 @@
     <w:p>
       <w:pPr>
         <w:pStyle w:val="Style19"/>
-        <w:pBdr/>
-        <w:shd w:fill="FFFFFF" w:val="clear"/>
+        <w:shd w:val="clear" w:fill="FFFFFF"/>
         <w:spacing w:before="0" w:after="0"/>
         <w:rPr>
           <w:rFonts w:ascii="monospace" w:hAnsi="monospace"/>
@@ -4553,8 +4435,7 @@
     <w:p>
       <w:pPr>
         <w:pStyle w:val="Style19"/>
-        <w:pBdr/>
-        <w:shd w:fill="FFFFFF" w:val="clear"/>
+        <w:shd w:val="clear" w:fill="FFFFFF"/>
         <w:spacing w:before="0" w:after="0"/>
         <w:rPr>
           <w:rFonts w:ascii="monospace" w:hAnsi="monospace"/>
@@ -4572,8 +4453,7 @@
     <w:p>
       <w:pPr>
         <w:pStyle w:val="Style19"/>
-        <w:pBdr/>
-        <w:shd w:fill="FFFFFF" w:val="clear"/>
+        <w:shd w:val="clear" w:fill="FFFFFF"/>
         <w:spacing w:before="0" w:after="0"/>
         <w:rPr>
           <w:rFonts w:ascii="monospace" w:hAnsi="monospace"/>
@@ -4638,8 +4518,7 @@
     <w:p>
       <w:pPr>
         <w:pStyle w:val="Style19"/>
-        <w:pBdr/>
-        <w:shd w:fill="FFFFFF" w:val="clear"/>
+        <w:shd w:val="clear" w:fill="FFFFFF"/>
         <w:spacing w:before="0" w:after="0"/>
         <w:ind w:left="0" w:right="0" w:hanging="0"/>
         <w:rPr>
@@ -4658,8 +4537,7 @@
     <w:p>
       <w:pPr>
         <w:pStyle w:val="Style19"/>
-        <w:pBdr/>
-        <w:shd w:fill="FFFFFF" w:val="clear"/>
+        <w:shd w:val="clear" w:fill="FFFFFF"/>
         <w:spacing w:before="0" w:after="0"/>
         <w:rPr>
           <w:rFonts w:ascii="monospace" w:hAnsi="monospace"/>
@@ -4677,8 +4555,7 @@
     <w:p>
       <w:pPr>
         <w:pStyle w:val="Style19"/>
-        <w:pBdr/>
-        <w:shd w:fill="FFFFFF" w:val="clear"/>
+        <w:shd w:val="clear" w:fill="FFFFFF"/>
         <w:spacing w:before="0" w:after="0"/>
         <w:rPr>
           <w:rFonts w:ascii="monospace" w:hAnsi="monospace"/>
@@ -4696,8 +4573,7 @@
     <w:p>
       <w:pPr>
         <w:pStyle w:val="Style19"/>
-        <w:pBdr/>
-        <w:shd w:fill="FFFFFF" w:val="clear"/>
+        <w:shd w:val="clear" w:fill="FFFFFF"/>
         <w:spacing w:before="0" w:after="0"/>
         <w:rPr>
           <w:rFonts w:ascii="monospace" w:hAnsi="monospace"/>
@@ -4715,8 +4591,7 @@
     <w:p>
       <w:pPr>
         <w:pStyle w:val="Style19"/>
-        <w:pBdr/>
-        <w:shd w:fill="FFFFFF" w:val="clear"/>
+        <w:shd w:val="clear" w:fill="FFFFFF"/>
         <w:spacing w:before="0" w:after="0"/>
         <w:rPr>
           <w:rFonts w:ascii="monospace" w:hAnsi="monospace"/>
@@ -4734,8 +4609,7 @@
     <w:p>
       <w:pPr>
         <w:pStyle w:val="Style19"/>
-        <w:pBdr/>
-        <w:shd w:fill="FFFFFF" w:val="clear"/>
+        <w:shd w:val="clear" w:fill="FFFFFF"/>
         <w:spacing w:before="0" w:after="0"/>
         <w:rPr>
           <w:rFonts w:ascii="monospace" w:hAnsi="monospace"/>
@@ -4753,8 +4627,7 @@
     <w:p>
       <w:pPr>
         <w:pStyle w:val="Style19"/>
-        <w:pBdr/>
-        <w:shd w:fill="FFFFFF" w:val="clear"/>
+        <w:shd w:val="clear" w:fill="FFFFFF"/>
         <w:spacing w:before="0" w:after="0"/>
         <w:rPr>
           <w:rFonts w:ascii="monospace" w:hAnsi="monospace"/>
@@ -4772,8 +4645,7 @@
     <w:p>
       <w:pPr>
         <w:pStyle w:val="Style19"/>
-        <w:pBdr/>
-        <w:shd w:fill="FFFFFF" w:val="clear"/>
+        <w:shd w:val="clear" w:fill="FFFFFF"/>
         <w:spacing w:before="0" w:after="0"/>
         <w:rPr>
           <w:rFonts w:ascii="monospace" w:hAnsi="monospace"/>
@@ -4791,8 +4663,7 @@
     <w:p>
       <w:pPr>
         <w:pStyle w:val="Style19"/>
-        <w:pBdr/>
-        <w:shd w:fill="FFFFFF" w:val="clear"/>
+        <w:shd w:val="clear" w:fill="FFFFFF"/>
         <w:spacing w:before="0" w:after="0"/>
         <w:rPr>
           <w:rFonts w:ascii="monospace" w:hAnsi="monospace"/>
@@ -4819,7 +4690,10 @@
         </w:rPr>
       </w:pPr>
       <w:r>
-        <w:rPr/>
+        <w:rPr>
+          <w:rFonts w:ascii="monospace" w:hAnsi="monospace"/>
+          <w:color w:val="000000"/>
+        </w:rPr>
       </w:r>
     </w:p>
     <w:p>
@@ -4867,7 +4741,7 @@
     <w:qFormat/>
     <w:pPr>
       <w:widowControl/>
-      <w:overflowPunct w:val="true"/>
+      <w:overflowPunct w:val="false"/>
       <w:bidi w:val="0"/>
       <w:jc w:val="left"/>
     </w:pPr>
